--- a/Informe.docx
+++ b/Informe.docx
@@ -2,13 +2,6 @@
 <file path=word/document.xml><?xml version="1.0" encoding="utf-8"?>
 <w:document xmlns:wpc="http://schemas.microsoft.com/office/word/2010/wordprocessingCanvas" xmlns:cx="http://schemas.microsoft.com/office/drawing/2014/chartex" xmlns:cx1="http://schemas.microsoft.com/office/drawing/2015/9/8/chartex" xmlns:mc="http://schemas.openxmlformats.org/markup-compatibility/2006" xmlns:o="urn:schemas-microsoft-com:office:office" xmlns:r="http://schemas.openxmlformats.org/officeDocument/2006/relationships" xmlns:m="http://schemas.openxmlformats.org/officeDocument/2006/math" xmlns:v="urn:schemas-microsoft-com:vml" xmlns:wp14="http://schemas.microsoft.com/office/word/2010/wordprocessingDrawing" xmlns:wp="http://schemas.openxmlformats.org/drawingml/2006/wordprocessingDrawing" xmlns:w10="urn:schemas-microsoft-com:office:word" xmlns:w="http://schemas.openxmlformats.org/wordprocessingml/2006/main" xmlns:w14="http://schemas.microsoft.com/office/word/2010/wordml" xmlns:w15="http://schemas.microsoft.com/office/word/2012/wordml" xmlns:w16se="http://schemas.microsoft.com/office/word/2015/wordml/symex" xmlns:wpg="http://schemas.microsoft.com/office/word/2010/wordprocessingGroup" xmlns:wpi="http://schemas.microsoft.com/office/word/2010/wordprocessingInk" xmlns:wne="http://schemas.microsoft.com/office/word/2006/wordml" xmlns:wps="http://schemas.microsoft.com/office/word/2010/wordprocessingShape" mc:Ignorable="w14 w15 w16se wp14">
   <w:body>
-    <w:p>
-      <w:pPr>
-        <w:rPr>
-          <w:rFonts w:asciiTheme="minorHAnsi" w:hAnsiTheme="minorHAnsi"/>
-        </w:rPr>
-      </w:pPr>
-    </w:p>
     <w:p>
       <w:pPr>
         <w:rPr>
@@ -186,28 +179,233 @@
     <w:p>
       <w:pPr>
         <w:pStyle w:val="Sinespaciado"/>
-        <w:numPr>
-          <w:ilvl w:val="0"/>
-          <w:numId w:val="9"/>
-        </w:numPr>
+        <w:ind w:left="-993"/>
         <w:rPr>
           <w:rFonts w:asciiTheme="minorHAnsi" w:hAnsiTheme="minorHAnsi"/>
         </w:rPr>
       </w:pPr>
       <w:r>
         <w:rPr>
-          <w:rFonts w:ascii="TimesNewRomanPS-BoldMT" w:hAnsi="TimesNewRomanPS-BoldMT"/>
-          <w:b/>
-          <w:bCs/>
-          <w:color w:val="000000"/>
-        </w:rPr>
-        <w:t>Diagrama de flujo</w:t>
+          <w:rFonts w:asciiTheme="minorHAnsi" w:hAnsiTheme="minorHAnsi"/>
+          <w:noProof/>
+          <w:lang w:eastAsia="es-ES"/>
+        </w:rPr>
+        <w:drawing>
+          <wp:inline distT="0" distB="0" distL="0" distR="0">
+            <wp:extent cx="6881385" cy="3978910"/>
+            <wp:effectExtent l="0" t="0" r="0" b="2540"/>
+            <wp:docPr id="3" name="Imagen 3" descr="C:\Users\davdevelo\Documents\GitHub\Proyecto-Distribuidas-Cumbicos-Velasco\Ashampoo_Snap_2016.01.13_12h06m04s_008_.png"/>
+            <wp:cNvGraphicFramePr>
+              <a:graphicFrameLocks xmlns:a="http://schemas.openxmlformats.org/drawingml/2006/main" noChangeAspect="1"/>
+            </wp:cNvGraphicFramePr>
+            <a:graphic xmlns:a="http://schemas.openxmlformats.org/drawingml/2006/main">
+              <a:graphicData uri="http://schemas.openxmlformats.org/drawingml/2006/picture">
+                <pic:pic xmlns:pic="http://schemas.openxmlformats.org/drawingml/2006/picture">
+                  <pic:nvPicPr>
+                    <pic:cNvPr id="0" name="Picture 1" descr="C:\Users\davdevelo\Documents\GitHub\Proyecto-Distribuidas-Cumbicos-Velasco\Ashampoo_Snap_2016.01.13_12h06m04s_008_.png"/>
+                    <pic:cNvPicPr>
+                      <a:picLocks noChangeAspect="1" noChangeArrowheads="1"/>
+                    </pic:cNvPicPr>
+                  </pic:nvPicPr>
+                  <pic:blipFill>
+                    <a:blip r:embed="rId7">
+                      <a:extLst>
+                        <a:ext uri="{28A0092B-C50C-407E-A947-70E740481C1C}">
+                          <a14:useLocalDpi xmlns:a14="http://schemas.microsoft.com/office/drawing/2010/main" val="0"/>
+                        </a:ext>
+                      </a:extLst>
+                    </a:blip>
+                    <a:srcRect/>
+                    <a:stretch>
+                      <a:fillRect/>
+                    </a:stretch>
+                  </pic:blipFill>
+                  <pic:spPr bwMode="auto">
+                    <a:xfrm>
+                      <a:off x="0" y="0"/>
+                      <a:ext cx="6903274" cy="3991566"/>
+                    </a:xfrm>
+                    <a:prstGeom prst="rect">
+                      <a:avLst/>
+                    </a:prstGeom>
+                    <a:noFill/>
+                    <a:ln>
+                      <a:noFill/>
+                    </a:ln>
+                  </pic:spPr>
+                </pic:pic>
+              </a:graphicData>
+            </a:graphic>
+          </wp:inline>
+        </w:drawing>
       </w:r>
     </w:p>
     <w:p>
       <w:pPr>
         <w:pStyle w:val="Sinespaciado"/>
-        <w:ind w:left="720"/>
+        <w:ind w:left="-993"/>
+        <w:rPr>
+          <w:rFonts w:asciiTheme="minorHAnsi" w:hAnsiTheme="minorHAnsi"/>
+        </w:rPr>
+      </w:pPr>
+    </w:p>
+    <w:p>
+      <w:pPr>
+        <w:pStyle w:val="Sinespaciado"/>
+        <w:ind w:left="-993"/>
+        <w:rPr>
+          <w:rFonts w:asciiTheme="minorHAnsi" w:hAnsiTheme="minorHAnsi"/>
+        </w:rPr>
+      </w:pPr>
+    </w:p>
+    <w:p>
+      <w:pPr>
+        <w:pStyle w:val="Sinespaciado"/>
+        <w:ind w:left="-993"/>
+        <w:rPr>
+          <w:rFonts w:asciiTheme="minorHAnsi" w:hAnsiTheme="minorHAnsi"/>
+        </w:rPr>
+      </w:pPr>
+    </w:p>
+    <w:p>
+      <w:pPr>
+        <w:pStyle w:val="Sinespaciado"/>
+        <w:ind w:left="-993"/>
+        <w:rPr>
+          <w:rFonts w:asciiTheme="minorHAnsi" w:hAnsiTheme="minorHAnsi"/>
+        </w:rPr>
+      </w:pPr>
+    </w:p>
+    <w:p>
+      <w:pPr>
+        <w:pStyle w:val="Sinespaciado"/>
+        <w:ind w:left="-993"/>
+        <w:rPr>
+          <w:rFonts w:asciiTheme="minorHAnsi" w:hAnsiTheme="minorHAnsi"/>
+        </w:rPr>
+      </w:pPr>
+    </w:p>
+    <w:p>
+      <w:pPr>
+        <w:pStyle w:val="Sinespaciado"/>
+        <w:ind w:left="-993"/>
+        <w:rPr>
+          <w:rFonts w:asciiTheme="minorHAnsi" w:hAnsiTheme="minorHAnsi"/>
+        </w:rPr>
+      </w:pPr>
+    </w:p>
+    <w:p>
+      <w:pPr>
+        <w:pStyle w:val="Sinespaciado"/>
+        <w:ind w:left="-993"/>
+        <w:rPr>
+          <w:rFonts w:asciiTheme="minorHAnsi" w:hAnsiTheme="minorHAnsi"/>
+        </w:rPr>
+      </w:pPr>
+    </w:p>
+    <w:p>
+      <w:pPr>
+        <w:pStyle w:val="Sinespaciado"/>
+        <w:ind w:left="-993"/>
+        <w:rPr>
+          <w:rFonts w:asciiTheme="minorHAnsi" w:hAnsiTheme="minorHAnsi"/>
+        </w:rPr>
+      </w:pPr>
+    </w:p>
+    <w:p>
+      <w:pPr>
+        <w:pStyle w:val="Sinespaciado"/>
+        <w:ind w:left="-993"/>
+        <w:rPr>
+          <w:rFonts w:asciiTheme="minorHAnsi" w:hAnsiTheme="minorHAnsi"/>
+        </w:rPr>
+      </w:pPr>
+    </w:p>
+    <w:p>
+      <w:pPr>
+        <w:pStyle w:val="Sinespaciado"/>
+        <w:ind w:left="-993"/>
+        <w:rPr>
+          <w:rFonts w:asciiTheme="minorHAnsi" w:hAnsiTheme="minorHAnsi"/>
+        </w:rPr>
+      </w:pPr>
+    </w:p>
+    <w:p>
+      <w:pPr>
+        <w:pStyle w:val="Sinespaciado"/>
+        <w:ind w:left="-993"/>
+        <w:rPr>
+          <w:rFonts w:asciiTheme="minorHAnsi" w:hAnsiTheme="minorHAnsi"/>
+        </w:rPr>
+      </w:pPr>
+    </w:p>
+    <w:p>
+      <w:pPr>
+        <w:pStyle w:val="Sinespaciado"/>
+        <w:ind w:left="-993"/>
+        <w:rPr>
+          <w:rFonts w:asciiTheme="minorHAnsi" w:hAnsiTheme="minorHAnsi"/>
+        </w:rPr>
+      </w:pPr>
+    </w:p>
+    <w:p>
+      <w:pPr>
+        <w:pStyle w:val="Sinespaciado"/>
+        <w:ind w:left="-993"/>
+        <w:rPr>
+          <w:rFonts w:asciiTheme="minorHAnsi" w:hAnsiTheme="minorHAnsi"/>
+        </w:rPr>
+      </w:pPr>
+    </w:p>
+    <w:p>
+      <w:pPr>
+        <w:pStyle w:val="Sinespaciado"/>
+        <w:ind w:left="-993"/>
+        <w:rPr>
+          <w:rFonts w:asciiTheme="minorHAnsi" w:hAnsiTheme="minorHAnsi"/>
+        </w:rPr>
+      </w:pPr>
+    </w:p>
+    <w:p>
+      <w:pPr>
+        <w:pStyle w:val="Sinespaciado"/>
+        <w:ind w:left="-993"/>
+        <w:rPr>
+          <w:rFonts w:asciiTheme="minorHAnsi" w:hAnsiTheme="minorHAnsi"/>
+        </w:rPr>
+      </w:pPr>
+    </w:p>
+    <w:p>
+      <w:pPr>
+        <w:pStyle w:val="Sinespaciado"/>
+        <w:ind w:left="-993"/>
+        <w:rPr>
+          <w:rFonts w:asciiTheme="minorHAnsi" w:hAnsiTheme="minorHAnsi"/>
+        </w:rPr>
+      </w:pPr>
+    </w:p>
+    <w:p>
+      <w:pPr>
+        <w:pStyle w:val="Sinespaciado"/>
+        <w:ind w:left="-993"/>
+        <w:rPr>
+          <w:rFonts w:asciiTheme="minorHAnsi" w:hAnsiTheme="minorHAnsi"/>
+        </w:rPr>
+      </w:pPr>
+    </w:p>
+    <w:p>
+      <w:pPr>
+        <w:pStyle w:val="Sinespaciado"/>
+        <w:ind w:left="-993"/>
+        <w:rPr>
+          <w:rFonts w:asciiTheme="minorHAnsi" w:hAnsiTheme="minorHAnsi"/>
+        </w:rPr>
+      </w:pPr>
+    </w:p>
+    <w:p>
+      <w:pPr>
+        <w:pStyle w:val="Sinespaciado"/>
+        <w:ind w:left="-993"/>
         <w:rPr>
           <w:rFonts w:asciiTheme="minorHAnsi" w:hAnsiTheme="minorHAnsi"/>
         </w:rPr>
@@ -224,8 +422,6 @@
           <w:rFonts w:asciiTheme="minorHAnsi" w:hAnsiTheme="minorHAnsi"/>
         </w:rPr>
       </w:pPr>
-      <w:bookmarkStart w:id="0" w:name="_GoBack"/>
-      <w:bookmarkEnd w:id="0"/>
       <w:r>
         <w:rPr>
           <w:rFonts w:ascii="TimesNewRomanPS-BoldMT" w:hAnsi="TimesNewRomanPS-BoldMT"/>
@@ -233,11 +429,116 @@
           <w:bCs/>
           <w:color w:val="000000"/>
         </w:rPr>
+        <w:lastRenderedPageBreak/>
+        <w:t>Diagrama de flujo</w:t>
+      </w:r>
+    </w:p>
+    <w:p>
+      <w:pPr>
+        <w:pStyle w:val="Sinespaciado"/>
+        <w:ind w:left="720"/>
+        <w:rPr>
+          <w:rFonts w:asciiTheme="minorHAnsi" w:hAnsiTheme="minorHAnsi"/>
+        </w:rPr>
+      </w:pPr>
+    </w:p>
+    <w:p>
+      <w:pPr>
+        <w:pStyle w:val="Sinespaciado"/>
+        <w:rPr>
+          <w:rFonts w:asciiTheme="minorHAnsi" w:hAnsiTheme="minorHAnsi"/>
+        </w:rPr>
+      </w:pPr>
+      <w:r>
+        <w:rPr>
+          <w:rFonts w:asciiTheme="minorHAnsi" w:hAnsiTheme="minorHAnsi"/>
+          <w:noProof/>
+          <w:lang w:eastAsia="es-ES"/>
+        </w:rPr>
+        <w:drawing>
+          <wp:inline distT="0" distB="0" distL="0" distR="0">
+            <wp:extent cx="5400040" cy="3956926"/>
+            <wp:effectExtent l="0" t="0" r="0" b="5715"/>
+            <wp:docPr id="4" name="Imagen 4" descr="C:\Users\davdevelo\Documents\GitHub\Proyecto-Distribuidas-Cumbicos-Velasco\Ashampoo_Snap_2016.01.13_12h05m10s_007_.png"/>
+            <wp:cNvGraphicFramePr>
+              <a:graphicFrameLocks xmlns:a="http://schemas.openxmlformats.org/drawingml/2006/main" noChangeAspect="1"/>
+            </wp:cNvGraphicFramePr>
+            <a:graphic xmlns:a="http://schemas.openxmlformats.org/drawingml/2006/main">
+              <a:graphicData uri="http://schemas.openxmlformats.org/drawingml/2006/picture">
+                <pic:pic xmlns:pic="http://schemas.openxmlformats.org/drawingml/2006/picture">
+                  <pic:nvPicPr>
+                    <pic:cNvPr id="0" name="Picture 2" descr="C:\Users\davdevelo\Documents\GitHub\Proyecto-Distribuidas-Cumbicos-Velasco\Ashampoo_Snap_2016.01.13_12h05m10s_007_.png"/>
+                    <pic:cNvPicPr>
+                      <a:picLocks noChangeAspect="1" noChangeArrowheads="1"/>
+                    </pic:cNvPicPr>
+                  </pic:nvPicPr>
+                  <pic:blipFill>
+                    <a:blip r:embed="rId8">
+                      <a:extLst>
+                        <a:ext uri="{28A0092B-C50C-407E-A947-70E740481C1C}">
+                          <a14:useLocalDpi xmlns:a14="http://schemas.microsoft.com/office/drawing/2010/main" val="0"/>
+                        </a:ext>
+                      </a:extLst>
+                    </a:blip>
+                    <a:srcRect/>
+                    <a:stretch>
+                      <a:fillRect/>
+                    </a:stretch>
+                  </pic:blipFill>
+                  <pic:spPr bwMode="auto">
+                    <a:xfrm>
+                      <a:off x="0" y="0"/>
+                      <a:ext cx="5400040" cy="3956926"/>
+                    </a:xfrm>
+                    <a:prstGeom prst="rect">
+                      <a:avLst/>
+                    </a:prstGeom>
+                    <a:noFill/>
+                    <a:ln>
+                      <a:noFill/>
+                    </a:ln>
+                  </pic:spPr>
+                </pic:pic>
+              </a:graphicData>
+            </a:graphic>
+          </wp:inline>
+        </w:drawing>
+      </w:r>
+      <w:bookmarkStart w:id="0" w:name="_GoBack"/>
+      <w:bookmarkEnd w:id="0"/>
+    </w:p>
+    <w:p>
+      <w:pPr>
+        <w:pStyle w:val="Sinespaciado"/>
+        <w:ind w:left="720"/>
+        <w:rPr>
+          <w:rFonts w:asciiTheme="minorHAnsi" w:hAnsiTheme="minorHAnsi"/>
+        </w:rPr>
+      </w:pPr>
+    </w:p>
+    <w:p>
+      <w:pPr>
+        <w:pStyle w:val="Sinespaciado"/>
+        <w:numPr>
+          <w:ilvl w:val="0"/>
+          <w:numId w:val="9"/>
+        </w:numPr>
+        <w:rPr>
+          <w:rFonts w:asciiTheme="minorHAnsi" w:hAnsiTheme="minorHAnsi"/>
+        </w:rPr>
+      </w:pPr>
+      <w:r>
+        <w:rPr>
+          <w:rFonts w:ascii="TimesNewRomanPS-BoldMT" w:hAnsi="TimesNewRomanPS-BoldMT"/>
+          <w:b/>
+          <w:bCs/>
+          <w:color w:val="000000"/>
+        </w:rPr>
         <w:t>Seudocódigo</w:t>
       </w:r>
     </w:p>
     <w:sectPr>
-      <w:headerReference w:type="default" r:id="rId7"/>
+      <w:headerReference w:type="default" r:id="rId9"/>
       <w:pgSz w:w="11906" w:h="16838"/>
       <w:pgMar w:top="1417" w:right="1701" w:bottom="1417" w:left="1701" w:header="708" w:footer="708" w:gutter="0"/>
       <w:cols w:space="708"/>
@@ -692,7 +993,7 @@
                                 <w:sz w:val="24"/>
                                 <w:szCs w:val="24"/>
                               </w:rPr>
-                              <w:t>1</w:t>
+                              <w:t>2</w:t>
                             </w:r>
                             <w:r>
                               <w:rPr>
@@ -796,7 +1097,7 @@
                           <w:sz w:val="24"/>
                           <w:szCs w:val="24"/>
                         </w:rPr>
-                        <w:t>1</w:t>
+                        <w:t>2</w:t>
                       </w:r>
                       <w:r>
                         <w:rPr>

--- a/Informe.docx
+++ b/Informe.docx
@@ -30,12 +30,28 @@
         </w:rPr>
         <w:t xml:space="preserve">: </w:t>
       </w:r>
+      <w:proofErr w:type="spellStart"/>
       <w:r>
         <w:rPr>
           <w:rFonts w:asciiTheme="minorHAnsi" w:hAnsiTheme="minorHAnsi"/>
         </w:rPr>
-        <w:t>Nathaly Cumbicos</w:t>
+        <w:t>Nathaly</w:t>
       </w:r>
+      <w:proofErr w:type="spellEnd"/>
+      <w:r>
+        <w:rPr>
+          <w:rFonts w:asciiTheme="minorHAnsi" w:hAnsiTheme="minorHAnsi"/>
+        </w:rPr>
+        <w:t xml:space="preserve"> </w:t>
+      </w:r>
+      <w:proofErr w:type="spellStart"/>
+      <w:r>
+        <w:rPr>
+          <w:rFonts w:asciiTheme="minorHAnsi" w:hAnsiTheme="minorHAnsi"/>
+        </w:rPr>
+        <w:t>Cumbicos</w:t>
+      </w:r>
+      <w:proofErr w:type="spellEnd"/>
     </w:p>
     <w:p>
       <w:pPr>
@@ -86,12 +102,14 @@
         </w:rPr>
         <w:t xml:space="preserve"> </w:t>
       </w:r>
+      <w:proofErr w:type="spellStart"/>
       <w:r>
         <w:rPr>
           <w:rFonts w:asciiTheme="minorHAnsi" w:hAnsiTheme="minorHAnsi"/>
         </w:rPr>
         <w:t>GR2</w:t>
       </w:r>
+      <w:proofErr w:type="spellEnd"/>
     </w:p>
     <w:p>
       <w:pPr>
@@ -504,8 +522,6 @@
           </wp:inline>
         </w:drawing>
       </w:r>
-      <w:bookmarkStart w:id="0" w:name="_GoBack"/>
-      <w:bookmarkEnd w:id="0"/>
     </w:p>
     <w:p>
       <w:pPr>
@@ -537,8 +553,464 @@
         <w:t>Seudocódigo</w:t>
       </w:r>
     </w:p>
+    <w:p>
+      <w:pPr>
+        <w:pStyle w:val="Sinespaciado"/>
+        <w:ind w:left="720"/>
+        <w:rPr>
+          <w:rFonts w:ascii="TimesNewRomanPS-BoldMT" w:hAnsi="TimesNewRomanPS-BoldMT"/>
+          <w:b/>
+          <w:bCs/>
+          <w:color w:val="000000"/>
+        </w:rPr>
+      </w:pPr>
+    </w:p>
+    <w:p>
+      <w:pPr>
+        <w:pStyle w:val="Sinespaciado"/>
+        <w:ind w:left="720"/>
+        <w:rPr>
+          <w:rFonts w:ascii="TimesNewRomanPS-BoldMT" w:hAnsi="TimesNewRomanPS-BoldMT"/>
+          <w:b/>
+          <w:bCs/>
+          <w:color w:val="000000"/>
+        </w:rPr>
+      </w:pPr>
+      <w:r>
+        <w:rPr>
+          <w:rFonts w:ascii="TimesNewRomanPS-BoldMT" w:hAnsi="TimesNewRomanPS-BoldMT"/>
+          <w:b/>
+          <w:bCs/>
+          <w:color w:val="000000"/>
+        </w:rPr>
+        <w:t xml:space="preserve">Cliente </w:t>
+      </w:r>
+    </w:p>
+    <w:p>
+      <w:pPr>
+        <w:pStyle w:val="Sinespaciado"/>
+        <w:ind w:left="720"/>
+        <w:rPr>
+          <w:rFonts w:ascii="TimesNewRomanPS-BoldMT" w:hAnsi="TimesNewRomanPS-BoldMT"/>
+          <w:b/>
+          <w:bCs/>
+          <w:color w:val="000000"/>
+        </w:rPr>
+      </w:pPr>
+    </w:p>
+    <w:p>
+      <w:pPr>
+        <w:pStyle w:val="Sinespaciado"/>
+        <w:ind w:left="720"/>
+        <w:rPr>
+          <w:rFonts w:ascii="TimesNewRomanPS-BoldMT" w:hAnsi="TimesNewRomanPS-BoldMT"/>
+          <w:b/>
+          <w:bCs/>
+          <w:color w:val="000000"/>
+        </w:rPr>
+      </w:pPr>
+    </w:p>
+    <w:p>
+      <w:pPr>
+        <w:pStyle w:val="Sinespaciado"/>
+        <w:ind w:left="720"/>
+        <w:rPr>
+          <w:rFonts w:ascii="TimesNewRomanPS-BoldMT" w:hAnsi="TimesNewRomanPS-BoldMT"/>
+          <w:b/>
+          <w:bCs/>
+          <w:color w:val="000000"/>
+        </w:rPr>
+      </w:pPr>
+      <w:r>
+        <w:rPr>
+          <w:noProof/>
+          <w:lang w:eastAsia="es-ES"/>
+          <w14:ligatures w14:val="standard"/>
+        </w:rPr>
+        <w:drawing>
+          <wp:inline distT="0" distB="0" distL="0" distR="0" wp14:anchorId="496E3701" wp14:editId="0C76DFDE">
+            <wp:extent cx="3990975" cy="1666875"/>
+            <wp:effectExtent l="0" t="0" r="9525" b="9525"/>
+            <wp:docPr id="1" name="Imagen 1"/>
+            <wp:cNvGraphicFramePr>
+              <a:graphicFrameLocks xmlns:a="http://schemas.openxmlformats.org/drawingml/2006/main" noChangeAspect="1"/>
+            </wp:cNvGraphicFramePr>
+            <a:graphic xmlns:a="http://schemas.openxmlformats.org/drawingml/2006/main">
+              <a:graphicData uri="http://schemas.openxmlformats.org/drawingml/2006/picture">
+                <pic:pic xmlns:pic="http://schemas.openxmlformats.org/drawingml/2006/picture">
+                  <pic:nvPicPr>
+                    <pic:cNvPr id="1" name=""/>
+                    <pic:cNvPicPr/>
+                  </pic:nvPicPr>
+                  <pic:blipFill>
+                    <a:blip r:embed="rId9"/>
+                    <a:stretch>
+                      <a:fillRect/>
+                    </a:stretch>
+                  </pic:blipFill>
+                  <pic:spPr>
+                    <a:xfrm>
+                      <a:off x="0" y="0"/>
+                      <a:ext cx="3990975" cy="1666875"/>
+                    </a:xfrm>
+                    <a:prstGeom prst="rect">
+                      <a:avLst/>
+                    </a:prstGeom>
+                  </pic:spPr>
+                </pic:pic>
+              </a:graphicData>
+            </a:graphic>
+          </wp:inline>
+        </w:drawing>
+      </w:r>
+    </w:p>
+    <w:p>
+      <w:pPr>
+        <w:pStyle w:val="Sinespaciado"/>
+        <w:ind w:left="720"/>
+        <w:rPr>
+          <w:rFonts w:ascii="TimesNewRomanPS-BoldMT" w:hAnsi="TimesNewRomanPS-BoldMT"/>
+          <w:b/>
+          <w:bCs/>
+          <w:color w:val="000000"/>
+        </w:rPr>
+      </w:pPr>
+    </w:p>
+    <w:p>
+      <w:pPr>
+        <w:pStyle w:val="Sinespaciado"/>
+        <w:ind w:left="720"/>
+        <w:rPr>
+          <w:rFonts w:ascii="TimesNewRomanPS-BoldMT" w:hAnsi="TimesNewRomanPS-BoldMT"/>
+          <w:b/>
+          <w:bCs/>
+          <w:color w:val="000000"/>
+        </w:rPr>
+      </w:pPr>
+    </w:p>
+    <w:p>
+      <w:pPr>
+        <w:pStyle w:val="Sinespaciado"/>
+        <w:ind w:left="720"/>
+        <w:rPr>
+          <w:rFonts w:ascii="TimesNewRomanPS-BoldMT" w:hAnsi="TimesNewRomanPS-BoldMT"/>
+          <w:b/>
+          <w:bCs/>
+          <w:color w:val="000000"/>
+        </w:rPr>
+      </w:pPr>
+    </w:p>
+    <w:p>
+      <w:pPr>
+        <w:pStyle w:val="Sinespaciado"/>
+        <w:ind w:left="720"/>
+        <w:rPr>
+          <w:rFonts w:ascii="TimesNewRomanPS-BoldMT" w:hAnsi="TimesNewRomanPS-BoldMT"/>
+          <w:b/>
+          <w:bCs/>
+          <w:color w:val="000000"/>
+        </w:rPr>
+      </w:pPr>
+    </w:p>
+    <w:p>
+      <w:pPr>
+        <w:pStyle w:val="Sinespaciado"/>
+        <w:ind w:left="720"/>
+        <w:rPr>
+          <w:rFonts w:ascii="TimesNewRomanPS-BoldMT" w:hAnsi="TimesNewRomanPS-BoldMT"/>
+          <w:b/>
+          <w:bCs/>
+          <w:color w:val="000000"/>
+        </w:rPr>
+      </w:pPr>
+    </w:p>
+    <w:p>
+      <w:pPr>
+        <w:pStyle w:val="Sinespaciado"/>
+        <w:ind w:left="720"/>
+        <w:rPr>
+          <w:rFonts w:ascii="TimesNewRomanPS-BoldMT" w:hAnsi="TimesNewRomanPS-BoldMT"/>
+          <w:b/>
+          <w:bCs/>
+          <w:color w:val="000000"/>
+        </w:rPr>
+      </w:pPr>
+    </w:p>
+    <w:p>
+      <w:pPr>
+        <w:pStyle w:val="Sinespaciado"/>
+        <w:ind w:left="720"/>
+        <w:rPr>
+          <w:rFonts w:ascii="TimesNewRomanPS-BoldMT" w:hAnsi="TimesNewRomanPS-BoldMT"/>
+          <w:b/>
+          <w:bCs/>
+          <w:color w:val="000000"/>
+        </w:rPr>
+      </w:pPr>
+    </w:p>
+    <w:p>
+      <w:pPr>
+        <w:pStyle w:val="Sinespaciado"/>
+        <w:ind w:left="720"/>
+        <w:rPr>
+          <w:rFonts w:ascii="TimesNewRomanPS-BoldMT" w:hAnsi="TimesNewRomanPS-BoldMT"/>
+          <w:b/>
+          <w:bCs/>
+          <w:color w:val="000000"/>
+        </w:rPr>
+      </w:pPr>
+    </w:p>
+    <w:p>
+      <w:pPr>
+        <w:pStyle w:val="Sinespaciado"/>
+        <w:ind w:left="720"/>
+        <w:rPr>
+          <w:rFonts w:ascii="TimesNewRomanPS-BoldMT" w:hAnsi="TimesNewRomanPS-BoldMT"/>
+          <w:b/>
+          <w:bCs/>
+          <w:color w:val="000000"/>
+        </w:rPr>
+      </w:pPr>
+    </w:p>
+    <w:p>
+      <w:pPr>
+        <w:pStyle w:val="Sinespaciado"/>
+        <w:ind w:left="720"/>
+        <w:rPr>
+          <w:rFonts w:ascii="TimesNewRomanPS-BoldMT" w:hAnsi="TimesNewRomanPS-BoldMT"/>
+          <w:b/>
+          <w:bCs/>
+          <w:color w:val="000000"/>
+        </w:rPr>
+      </w:pPr>
+    </w:p>
+    <w:p>
+      <w:pPr>
+        <w:pStyle w:val="Sinespaciado"/>
+        <w:ind w:left="720"/>
+        <w:rPr>
+          <w:rFonts w:ascii="TimesNewRomanPS-BoldMT" w:hAnsi="TimesNewRomanPS-BoldMT"/>
+          <w:b/>
+          <w:bCs/>
+          <w:color w:val="000000"/>
+        </w:rPr>
+      </w:pPr>
+    </w:p>
+    <w:p>
+      <w:pPr>
+        <w:pStyle w:val="Sinespaciado"/>
+        <w:ind w:left="720"/>
+        <w:rPr>
+          <w:rFonts w:ascii="TimesNewRomanPS-BoldMT" w:hAnsi="TimesNewRomanPS-BoldMT"/>
+          <w:b/>
+          <w:bCs/>
+          <w:color w:val="000000"/>
+        </w:rPr>
+      </w:pPr>
+      <w:r>
+        <w:rPr>
+          <w:rFonts w:ascii="TimesNewRomanPS-BoldMT" w:hAnsi="TimesNewRomanPS-BoldMT"/>
+          <w:b/>
+          <w:bCs/>
+          <w:color w:val="000000"/>
+        </w:rPr>
+        <w:lastRenderedPageBreak/>
+        <w:t>Servidor: Balanceador de carga</w:t>
+      </w:r>
+    </w:p>
+    <w:p>
+      <w:pPr>
+        <w:pStyle w:val="Sinespaciado"/>
+        <w:ind w:left="720"/>
+        <w:rPr>
+          <w:rFonts w:ascii="TimesNewRomanPS-BoldMT" w:hAnsi="TimesNewRomanPS-BoldMT"/>
+          <w:b/>
+          <w:bCs/>
+          <w:color w:val="000000"/>
+        </w:rPr>
+      </w:pPr>
+    </w:p>
+    <w:p>
+      <w:pPr>
+        <w:pStyle w:val="Sinespaciado"/>
+        <w:ind w:left="720"/>
+        <w:rPr>
+          <w:rFonts w:ascii="TimesNewRomanPS-BoldMT" w:hAnsi="TimesNewRomanPS-BoldMT"/>
+          <w:b/>
+          <w:bCs/>
+          <w:color w:val="000000"/>
+        </w:rPr>
+      </w:pPr>
+      <w:r>
+        <w:rPr>
+          <w:noProof/>
+          <w:lang w:eastAsia="es-ES"/>
+          <w14:ligatures w14:val="standard"/>
+        </w:rPr>
+        <w:drawing>
+          <wp:inline distT="0" distB="0" distL="0" distR="0" wp14:anchorId="0211B851" wp14:editId="4A89B583">
+            <wp:extent cx="4219575" cy="4200525"/>
+            <wp:effectExtent l="0" t="0" r="9525" b="9525"/>
+            <wp:docPr id="2" name="Imagen 2"/>
+            <wp:cNvGraphicFramePr>
+              <a:graphicFrameLocks xmlns:a="http://schemas.openxmlformats.org/drawingml/2006/main" noChangeAspect="1"/>
+            </wp:cNvGraphicFramePr>
+            <a:graphic xmlns:a="http://schemas.openxmlformats.org/drawingml/2006/main">
+              <a:graphicData uri="http://schemas.openxmlformats.org/drawingml/2006/picture">
+                <pic:pic xmlns:pic="http://schemas.openxmlformats.org/drawingml/2006/picture">
+                  <pic:nvPicPr>
+                    <pic:cNvPr id="1" name=""/>
+                    <pic:cNvPicPr/>
+                  </pic:nvPicPr>
+                  <pic:blipFill>
+                    <a:blip r:embed="rId10"/>
+                    <a:stretch>
+                      <a:fillRect/>
+                    </a:stretch>
+                  </pic:blipFill>
+                  <pic:spPr>
+                    <a:xfrm>
+                      <a:off x="0" y="0"/>
+                      <a:ext cx="4219575" cy="4200525"/>
+                    </a:xfrm>
+                    <a:prstGeom prst="rect">
+                      <a:avLst/>
+                    </a:prstGeom>
+                  </pic:spPr>
+                </pic:pic>
+              </a:graphicData>
+            </a:graphic>
+          </wp:inline>
+        </w:drawing>
+      </w:r>
+    </w:p>
+    <w:p>
+      <w:pPr>
+        <w:pStyle w:val="Sinespaciado"/>
+        <w:ind w:left="720"/>
+        <w:rPr>
+          <w:rFonts w:ascii="TimesNewRomanPS-BoldMT" w:hAnsi="TimesNewRomanPS-BoldMT"/>
+          <w:b/>
+          <w:bCs/>
+          <w:color w:val="000000"/>
+        </w:rPr>
+      </w:pPr>
+    </w:p>
+    <w:p>
+      <w:pPr>
+        <w:pStyle w:val="Sinespaciado"/>
+        <w:ind w:left="720"/>
+        <w:rPr>
+          <w:rFonts w:ascii="TimesNewRomanPS-BoldMT" w:hAnsi="TimesNewRomanPS-BoldMT"/>
+          <w:b/>
+          <w:bCs/>
+          <w:color w:val="000000"/>
+        </w:rPr>
+      </w:pPr>
+    </w:p>
+    <w:p>
+      <w:pPr>
+        <w:pStyle w:val="Sinespaciado"/>
+        <w:ind w:left="720"/>
+        <w:rPr>
+          <w:rFonts w:ascii="TimesNewRomanPS-BoldMT" w:hAnsi="TimesNewRomanPS-BoldMT"/>
+          <w:b/>
+          <w:bCs/>
+          <w:color w:val="000000"/>
+        </w:rPr>
+      </w:pPr>
+      <w:r>
+        <w:rPr>
+          <w:rFonts w:ascii="TimesNewRomanPS-BoldMT" w:hAnsi="TimesNewRomanPS-BoldMT"/>
+          <w:b/>
+          <w:bCs/>
+          <w:color w:val="000000"/>
+        </w:rPr>
+        <w:t xml:space="preserve">Servidor </w:t>
+      </w:r>
+    </w:p>
+    <w:p>
+      <w:pPr>
+        <w:pStyle w:val="Sinespaciado"/>
+        <w:ind w:left="720"/>
+        <w:rPr>
+          <w:rFonts w:ascii="TimesNewRomanPS-BoldMT" w:hAnsi="TimesNewRomanPS-BoldMT"/>
+          <w:b/>
+          <w:bCs/>
+          <w:color w:val="000000"/>
+        </w:rPr>
+      </w:pPr>
+      <w:r>
+        <w:rPr>
+          <w:noProof/>
+          <w:lang w:eastAsia="es-ES"/>
+          <w14:ligatures w14:val="standard"/>
+        </w:rPr>
+        <w:drawing>
+          <wp:inline distT="0" distB="0" distL="0" distR="0" wp14:anchorId="7E2EF13F" wp14:editId="649514B3">
+            <wp:extent cx="4514850" cy="2581275"/>
+            <wp:effectExtent l="0" t="0" r="0" b="9525"/>
+            <wp:docPr id="5" name="Imagen 5"/>
+            <wp:cNvGraphicFramePr>
+              <a:graphicFrameLocks xmlns:a="http://schemas.openxmlformats.org/drawingml/2006/main" noChangeAspect="1"/>
+            </wp:cNvGraphicFramePr>
+            <a:graphic xmlns:a="http://schemas.openxmlformats.org/drawingml/2006/main">
+              <a:graphicData uri="http://schemas.openxmlformats.org/drawingml/2006/picture">
+                <pic:pic xmlns:pic="http://schemas.openxmlformats.org/drawingml/2006/picture">
+                  <pic:nvPicPr>
+                    <pic:cNvPr id="1" name=""/>
+                    <pic:cNvPicPr/>
+                  </pic:nvPicPr>
+                  <pic:blipFill>
+                    <a:blip r:embed="rId11"/>
+                    <a:stretch>
+                      <a:fillRect/>
+                    </a:stretch>
+                  </pic:blipFill>
+                  <pic:spPr>
+                    <a:xfrm>
+                      <a:off x="0" y="0"/>
+                      <a:ext cx="4514850" cy="2581275"/>
+                    </a:xfrm>
+                    <a:prstGeom prst="rect">
+                      <a:avLst/>
+                    </a:prstGeom>
+                  </pic:spPr>
+                </pic:pic>
+              </a:graphicData>
+            </a:graphic>
+          </wp:inline>
+        </w:drawing>
+      </w:r>
+      <w:bookmarkStart w:id="0" w:name="_GoBack"/>
+      <w:bookmarkEnd w:id="0"/>
+    </w:p>
+    <w:p>
+      <w:pPr>
+        <w:pStyle w:val="Sinespaciado"/>
+        <w:ind w:left="720"/>
+        <w:rPr>
+          <w:rFonts w:ascii="TimesNewRomanPS-BoldMT" w:hAnsi="TimesNewRomanPS-BoldMT"/>
+          <w:b/>
+          <w:bCs/>
+          <w:color w:val="000000"/>
+        </w:rPr>
+      </w:pPr>
+    </w:p>
+    <w:p>
+      <w:pPr>
+        <w:pStyle w:val="Sinespaciado"/>
+        <w:ind w:left="720"/>
+        <w:rPr>
+          <w:rFonts w:ascii="TimesNewRomanPS-BoldMT" w:hAnsi="TimesNewRomanPS-BoldMT"/>
+          <w:b/>
+          <w:bCs/>
+          <w:color w:val="000000"/>
+        </w:rPr>
+      </w:pPr>
+    </w:p>
     <w:sectPr>
-      <w:headerReference w:type="default" r:id="rId9"/>
+      <w:headerReference w:type="default" r:id="rId12"/>
       <w:pgSz w:w="11906" w:h="16838"/>
       <w:pgMar w:top="1417" w:right="1701" w:bottom="1417" w:left="1701" w:header="708" w:footer="708" w:gutter="0"/>
       <w:cols w:space="708"/>
@@ -993,7 +1465,7 @@
                                 <w:sz w:val="24"/>
                                 <w:szCs w:val="24"/>
                               </w:rPr>
-                              <w:t>2</w:t>
+                              <w:t>3</w:t>
                             </w:r>
                             <w:r>
                               <w:rPr>
@@ -1097,7 +1569,7 @@
                           <w:sz w:val="24"/>
                           <w:szCs w:val="24"/>
                         </w:rPr>
-                        <w:t>2</w:t>
+                        <w:t>3</w:t>
                       </w:r>
                       <w:r>
                         <w:rPr>
@@ -1121,7 +1593,21 @@
       <w:rPr>
         <w:b/>
       </w:rPr>
-      <w:t>ESCUELA POLITECNICA NACIONAL</w:t>
+      <w:t xml:space="preserve">ESCUELA </w:t>
+    </w:r>
+    <w:proofErr w:type="spellStart"/>
+    <w:r>
+      <w:rPr>
+        <w:b/>
+      </w:rPr>
+      <w:t>POLITECNICA</w:t>
+    </w:r>
+    <w:proofErr w:type="spellEnd"/>
+    <w:r>
+      <w:rPr>
+        <w:b/>
+      </w:rPr>
+      <w:t xml:space="preserve"> NACIONAL</w:t>
     </w:r>
   </w:p>
   <w:p>
